--- a/CSC235_Assignment_1.docx
+++ b/CSC235_Assignment_1.docx
@@ -51,7 +51,7 @@
         <w:pStyle w:val="style179"/>
         <w:numPr>
           <w:ilvl w:val="0"/>
-          <w:numId w:val="2"/>
+          <w:numId w:val="1"/>
         </w:numPr>
         <w:rPr/>
       </w:pPr>
@@ -76,15 +76,15 @@
         <w:rPr>
           <w:lang w:val="en-US"/>
         </w:rPr>
-        <w:t>Linux is created to mimic Unix but it's not derived from Unix source code. Linux is created by Linus Torvalds. Linux is a multi-user environment.</w:t>
-      </w:r>
-    </w:p>
-    <w:p>
-      <w:pPr>
-        <w:pStyle w:val="style179"/>
-        <w:numPr>
-          <w:ilvl w:val="0"/>
-          <w:numId w:val="2"/>
+        <w:t>Linux is created to mimic Unix but it's not derived from Unix source code. Linux is created by Linus Torvalds. Unix supports multi-user and multitasking developments. Unix is designed to be suitable for programmers. The most famous unix-like OS is Linux. Linux is the kernel in which OS like Ubuntu, Debian, fedora, e.t.c were built on. The OS that are built on Linux kernel are called Linux distributions.</w:t>
+      </w:r>
+    </w:p>
+    <w:p>
+      <w:pPr>
+        <w:pStyle w:val="style179"/>
+        <w:numPr>
+          <w:ilvl w:val="0"/>
+          <w:numId w:val="1"/>
         </w:numPr>
         <w:rPr/>
       </w:pPr>
@@ -132,7 +132,7 @@
         <w:pStyle w:val="style179"/>
         <w:numPr>
           <w:ilvl w:val="0"/>
-          <w:numId w:val="2"/>
+          <w:numId w:val="1"/>
         </w:numPr>
         <w:rPr>
           <w:lang w:val="en-US"/>
@@ -178,7 +178,7 @@
         <w:pStyle w:val="style179"/>
         <w:numPr>
           <w:ilvl w:val="0"/>
-          <w:numId w:val="2"/>
+          <w:numId w:val="1"/>
         </w:numPr>
         <w:rPr/>
       </w:pPr>
@@ -233,7 +233,7 @@
         <w:pStyle w:val="style179"/>
         <w:numPr>
           <w:ilvl w:val="0"/>
-          <w:numId w:val="2"/>
+          <w:numId w:val="1"/>
         </w:numPr>
         <w:rPr/>
       </w:pPr>
@@ -277,7 +277,7 @@
         <w:pStyle w:val="style179"/>
         <w:numPr>
           <w:ilvl w:val="0"/>
-          <w:numId w:val="2"/>
+          <w:numId w:val="1"/>
         </w:numPr>
         <w:rPr/>
       </w:pPr>
@@ -293,7 +293,120 @@
         <w:pStyle w:val="style179"/>
         <w:numPr>
           <w:ilvl w:val="0"/>
-          <w:numId w:val="2"/>
+          <w:numId w:val="0"/>
+        </w:numPr>
+        <w:ind w:left="720" w:firstLine="0"/>
+        <w:rPr/>
+      </w:pPr>
+      <w:r>
+        <w:rPr>
+          <w:lang w:val="en-US"/>
+        </w:rPr>
+        <w:t>- Documentation: this part is mainly the comments written  he developer.</w:t>
+      </w:r>
+    </w:p>
+    <w:p>
+      <w:pPr>
+        <w:pStyle w:val="style179"/>
+        <w:numPr>
+          <w:ilvl w:val="0"/>
+          <w:numId w:val="0"/>
+        </w:numPr>
+        <w:ind w:left="720" w:firstLine="0"/>
+        <w:rPr/>
+      </w:pPr>
+      <w:r>
+        <w:rPr>
+          <w:lang w:val="en-US"/>
+        </w:rPr>
+        <w:t>- Link: This part consists of the header files e.g stdio.h</w:t>
+      </w:r>
+    </w:p>
+    <w:p>
+      <w:pPr>
+        <w:pStyle w:val="style179"/>
+        <w:numPr>
+          <w:ilvl w:val="0"/>
+          <w:numId w:val="0"/>
+        </w:numPr>
+        <w:ind w:left="720" w:firstLine="0"/>
+        <w:rPr/>
+      </w:pPr>
+      <w:r>
+        <w:rPr>
+          <w:lang w:val="en-US"/>
+        </w:rPr>
+        <w:t>- Definition: this part consists of all constants</w:t>
+      </w:r>
+    </w:p>
+    <w:p>
+      <w:pPr>
+        <w:pStyle w:val="style179"/>
+        <w:numPr>
+          <w:ilvl w:val="0"/>
+          <w:numId w:val="0"/>
+        </w:numPr>
+        <w:ind w:left="720" w:firstLine="0"/>
+        <w:rPr/>
+      </w:pPr>
+      <w:r>
+        <w:rPr>
+          <w:lang w:val="en-US"/>
+        </w:rPr>
+        <w:t>- Global declaration: this part consists of the function declaration e.g void reverseString(char sentence []);</w:t>
+      </w:r>
+    </w:p>
+    <w:p>
+      <w:pPr>
+        <w:pStyle w:val="style179"/>
+        <w:numPr>
+          <w:ilvl w:val="0"/>
+          <w:numId w:val="0"/>
+        </w:numPr>
+        <w:ind w:left="720" w:firstLine="0"/>
+        <w:rPr/>
+      </w:pPr>
+      <w:r>
+        <w:rPr>
+          <w:lang w:val="en-US"/>
+        </w:rPr>
+        <w:t>- Main function: this is where the execution starts for every C program.</w:t>
+      </w:r>
+    </w:p>
+    <w:p>
+      <w:pPr>
+        <w:pStyle w:val="style179"/>
+        <w:numPr>
+          <w:ilvl w:val="0"/>
+          <w:numId w:val="0"/>
+        </w:numPr>
+        <w:ind w:left="720" w:firstLine="0"/>
+        <w:rPr/>
+      </w:pPr>
+      <w:r>
+        <w:rPr>
+          <w:lang w:val="en-US"/>
+        </w:rPr>
+        <w:t>- subprograms: this part consists the definition of the functions declared in the ' global declaration part of the program'.</w:t>
+      </w:r>
+    </w:p>
+    <w:p>
+      <w:pPr>
+        <w:pStyle w:val="style179"/>
+        <w:numPr>
+          <w:ilvl w:val="0"/>
+          <w:numId w:val="0"/>
+        </w:numPr>
+        <w:ind w:left="720" w:firstLine="0"/>
+        <w:rPr/>
+      </w:pPr>
+    </w:p>
+    <w:p>
+      <w:pPr>
+        <w:pStyle w:val="style179"/>
+        <w:numPr>
+          <w:ilvl w:val="0"/>
+          <w:numId w:val="1"/>
         </w:numPr>
         <w:rPr/>
       </w:pPr>
@@ -319,6 +432,62 @@
           <w:lang w:val="en-US"/>
         </w:rPr>
         <w:t>C files always end with ".c" file extension e.g filename.c. One can use text editors like vim, nano, e.t.c to edit the file.</w:t>
+      </w:r>
+    </w:p>
+    <w:p>
+      <w:pPr>
+        <w:pStyle w:val="style179"/>
+        <w:numPr>
+          <w:ilvl w:val="0"/>
+          <w:numId w:val="0"/>
+        </w:numPr>
+        <w:ind w:left="720" w:firstLine="0"/>
+        <w:rPr/>
+      </w:pPr>
+    </w:p>
+    <w:p>
+      <w:pPr>
+        <w:pStyle w:val="style179"/>
+        <w:numPr>
+          <w:ilvl w:val="0"/>
+          <w:numId w:val="0"/>
+        </w:numPr>
+        <w:ind w:left="720" w:firstLine="0"/>
+        <w:rPr/>
+      </w:pPr>
+    </w:p>
+    <w:p>
+      <w:pPr>
+        <w:pStyle w:val="style179"/>
+        <w:numPr>
+          <w:ilvl w:val="0"/>
+          <w:numId w:val="0"/>
+        </w:numPr>
+        <w:ind w:left="720" w:firstLine="0"/>
+        <w:rPr/>
+      </w:pPr>
+      <w:r>
+        <w:rPr>
+          <w:lang w:val="en-US"/>
+        </w:rPr>
+        <w:t>No. 8 -&gt; No. 12</w:t>
+      </w:r>
+    </w:p>
+    <w:p>
+      <w:pPr>
+        <w:pStyle w:val="style179"/>
+        <w:numPr>
+          <w:ilvl w:val="0"/>
+          <w:numId w:val="0"/>
+        </w:numPr>
+        <w:ind w:left="720" w:firstLine="0"/>
+        <w:rPr/>
+      </w:pPr>
+      <w:r>
+        <w:rPr>
+          <w:lang w:val="en-US"/>
+        </w:rPr>
+        <w:t>https://github.com/PeaceTem/CSC235.git</w:t>
       </w:r>
     </w:p>
     <w:sectPr>
@@ -486,6 +655,7 @@
   <w:style w:type="paragraph" w:styleId="style179">
     <w:name w:val="List Paragraph"/>
     <w:basedOn w:val="style0"/>
+    <w:next w:val="style179"/>
     <w:qFormat/>
     <w:uiPriority w:val="34"/>
     <w:pPr>
